--- a/MEXICO/NAYARIT/NAYARIT.docx
+++ b/MEXICO/NAYARIT/NAYARIT.docx
@@ -16,73 +16,25 @@
         <w:pStyle w:val="Ttulo2"/>
       </w:pPr>
       <w:r>
-        <w:t>Maestría en Derecho</w:t>
-      </w:r>
-    </w:p>
-    <w:p>
-      <w:pPr>
-        <w:spacing w:after="0"/>
-      </w:pPr>
-      <w:r>
-        <w:t>Coordinación del programa de Maestría en Derecho</w:t>
-      </w:r>
-    </w:p>
-    <w:p>
-      <w:pPr>
-        <w:spacing w:after="0"/>
-      </w:pPr>
-      <w:r>
-        <w:t>Tel. (311) 2 11 88 00 Ext.8752</w:t>
-      </w:r>
-    </w:p>
-    <w:p>
-      <w:pPr>
-        <w:spacing w:after="0"/>
-      </w:pPr>
-      <w:r>
-        <w:t>E-mail:</w:t>
-      </w:r>
-      <w:r>
-        <w:t xml:space="preserve"> </w:t>
+        <w:t>Maestría en Educación</w:t>
+      </w:r>
+    </w:p>
+    <w:p>
+      <w:pPr>
+        <w:spacing w:after="0"/>
+      </w:pPr>
+      <w:r>
+        <w:t>M.I.C.E José Antonio Cázares Torres</w:t>
+      </w:r>
+    </w:p>
+    <w:p>
+      <w:pPr>
+        <w:spacing w:after="0"/>
+      </w:pPr>
+      <w:r>
+        <w:t xml:space="preserve">Email: </w:t>
       </w:r>
       <w:hyperlink r:id="rId6" w:history="1">
-        <w:r>
-          <w:rPr>
-            <w:rStyle w:val="Hipervnculo"/>
-          </w:rPr>
-          <w:t>maestriaderecho.uan@hotmal.com</w:t>
-        </w:r>
-      </w:hyperlink>
-    </w:p>
-    <w:p>
-      <w:pPr>
-        <w:spacing w:after="0"/>
-      </w:pPr>
-    </w:p>
-    <w:p>
-      <w:pPr>
-        <w:pStyle w:val="Ttulo2"/>
-      </w:pPr>
-      <w:r>
-        <w:t>Maestría en Educación</w:t>
-      </w:r>
-    </w:p>
-    <w:p>
-      <w:pPr>
-        <w:spacing w:after="0"/>
-      </w:pPr>
-      <w:r>
-        <w:t>M.I.C.E José Antonio Cázares Torres</w:t>
-      </w:r>
-    </w:p>
-    <w:p>
-      <w:pPr>
-        <w:spacing w:after="0"/>
-      </w:pPr>
-      <w:r>
-        <w:t xml:space="preserve">Email: </w:t>
-      </w:r>
-      <w:hyperlink r:id="rId7" w:history="1">
         <w:r>
           <w:rPr>
             <w:rStyle w:val="Hipervnculo"/>
@@ -94,33 +46,20 @@
     <w:p>
       <w:pPr>
         <w:spacing w:after="0"/>
-      </w:pPr>
-      <w:r>
-        <w:t xml:space="preserve"> Tel. 01 (311) 211-88-00 </w:t>
-      </w:r>
-    </w:p>
-    <w:p>
-      <w:pPr>
-        <w:spacing w:after="0"/>
-      </w:pPr>
-      <w:r>
-        <w:t>Ext. 8541</w:t>
-      </w:r>
-    </w:p>
-    <w:p>
-      <w:pPr>
-        <w:spacing w:after="0"/>
-        <w:rPr>
-          <w:color w:val="FF0000"/>
-        </w:rPr>
-      </w:pPr>
+        <w:rPr>
+          <w:color w:val="FF0000"/>
+        </w:rPr>
+      </w:pPr>
+      <w:r>
+        <w:t xml:space="preserve"> </w:t>
+      </w:r>
       <w:r>
         <w:rPr>
           <w:color w:val="FF0000"/>
         </w:rPr>
         <w:t xml:space="preserve">Enviado el 25/05/2017 desde </w:t>
       </w:r>
-      <w:hyperlink r:id="rId8" w:history="1">
+      <w:hyperlink r:id="rId7" w:history="1">
         <w:r>
           <w:rPr>
             <w:rStyle w:val="Hipervnculo"/>
@@ -155,15 +94,7 @@
       <w:pPr>
         <w:spacing w:after="0"/>
       </w:pPr>
-      <w:proofErr w:type="spellStart"/>
-      <w:r>
-        <w:t>Emal</w:t>
-      </w:r>
-      <w:proofErr w:type="spellEnd"/>
-      <w:r>
-        <w:t xml:space="preserve">: </w:t>
-      </w:r>
-      <w:hyperlink r:id="rId9" w:history="1">
+      <w:hyperlink r:id="rId8" w:history="1">
         <w:r>
           <w:rPr>
             <w:rStyle w:val="Hipervnculo"/>
@@ -175,14 +106,6 @@
     <w:p>
       <w:pPr>
         <w:spacing w:after="0"/>
-      </w:pPr>
-      <w:r>
-        <w:t>Ext. 8540 y 8660</w:t>
-      </w:r>
-    </w:p>
-    <w:p>
-      <w:pPr>
-        <w:spacing w:after="0"/>
         <w:rPr>
           <w:color w:val="FF0000"/>
         </w:rPr>
@@ -193,7 +116,7 @@
         </w:rPr>
         <w:t xml:space="preserve">Enviado el 25/05/2017 desde </w:t>
       </w:r>
-      <w:hyperlink r:id="rId10" w:history="1">
+      <w:hyperlink r:id="rId9" w:history="1">
         <w:r>
           <w:rPr>
             <w:rStyle w:val="Hipervnculo"/>
@@ -218,13 +141,8 @@
         <w:pStyle w:val="Ttulo2"/>
       </w:pPr>
       <w:r>
-        <w:t xml:space="preserve">Especialidad en </w:t>
-      </w:r>
-      <w:proofErr w:type="spellStart"/>
-      <w:r>
-        <w:t>Odontopediatría</w:t>
-      </w:r>
-      <w:proofErr w:type="spellEnd"/>
+        <w:t>Especialidad en Odontopediatría</w:t>
+      </w:r>
     </w:p>
     <w:p>
       <w:pPr>
@@ -239,19 +157,14 @@
         <w:spacing w:after="0"/>
       </w:pPr>
       <w:r>
-        <w:t xml:space="preserve">Coordinadora de la Especialidad en </w:t>
-      </w:r>
-      <w:proofErr w:type="spellStart"/>
-      <w:r>
-        <w:t>Odontopediatría</w:t>
-      </w:r>
-      <w:proofErr w:type="spellEnd"/>
-    </w:p>
-    <w:p>
-      <w:pPr>
-        <w:spacing w:after="0"/>
-      </w:pPr>
-      <w:hyperlink r:id="rId11" w:history="1">
+        <w:t>Coordinadora de la Especialidad en Odontopediatría</w:t>
+      </w:r>
+    </w:p>
+    <w:p>
+      <w:pPr>
+        <w:spacing w:after="0"/>
+      </w:pPr>
+      <w:hyperlink r:id="rId10" w:history="1">
         <w:r>
           <w:rPr>
             <w:rStyle w:val="Hipervnculo"/>
@@ -268,24 +181,12 @@
         </w:rPr>
       </w:pPr>
       <w:r>
-        <w:t>Teléfono 311 211 88 00 extensiones 8774 y 8775</w:t>
-      </w:r>
-      <w:r>
-        <w:cr/>
-      </w:r>
-      <w:r>
-        <w:rPr>
-          <w:color w:val="FF0000"/>
-        </w:rPr>
-        <w:t xml:space="preserve"> </w:t>
-      </w:r>
-      <w:r>
         <w:rPr>
           <w:color w:val="FF0000"/>
         </w:rPr>
         <w:t xml:space="preserve">Enviado el 25/05/2017 desde </w:t>
       </w:r>
-      <w:hyperlink r:id="rId12" w:history="1">
+      <w:hyperlink r:id="rId11" w:history="1">
         <w:r>
           <w:rPr>
             <w:rStyle w:val="Hipervnculo"/>
@@ -325,10 +226,7 @@
       <w:pPr>
         <w:spacing w:after="0"/>
       </w:pPr>
-      <w:r>
-        <w:t xml:space="preserve">Email: </w:t>
-      </w:r>
-      <w:hyperlink r:id="rId13" w:history="1">
+      <w:hyperlink r:id="rId12" w:history="1">
         <w:r>
           <w:rPr>
             <w:rStyle w:val="Hipervnculo"/>
@@ -340,14 +238,6 @@
     <w:p>
       <w:pPr>
         <w:spacing w:after="0"/>
-      </w:pPr>
-      <w:r>
-        <w:t>Ext. 8774 y 8775</w:t>
-      </w:r>
-    </w:p>
-    <w:p>
-      <w:pPr>
-        <w:spacing w:after="0"/>
         <w:rPr>
           <w:color w:val="FF0000"/>
         </w:rPr>
@@ -358,7 +248,7 @@
         </w:rPr>
         <w:t xml:space="preserve">Enviado el 25/05/2017 desde </w:t>
       </w:r>
-      <w:hyperlink r:id="rId14" w:history="1">
+      <w:hyperlink r:id="rId13" w:history="1">
         <w:r>
           <w:rPr>
             <w:rStyle w:val="Hipervnculo"/>
@@ -410,11 +300,7 @@
       <w:pPr>
         <w:spacing w:after="0"/>
       </w:pPr>
-      <w:r>
-        <w:lastRenderedPageBreak/>
-        <w:t xml:space="preserve">e-mail: </w:t>
-      </w:r>
-      <w:hyperlink r:id="rId15" w:history="1">
+      <w:hyperlink r:id="rId14" w:history="1">
         <w:r>
           <w:rPr>
             <w:rStyle w:val="Hipervnculo"/>
@@ -426,14 +312,6 @@
     <w:p>
       <w:pPr>
         <w:spacing w:after="0"/>
-      </w:pPr>
-      <w:r>
-        <w:t>Tel. 01 (311)211-94-00 ext. 229</w:t>
-      </w:r>
-    </w:p>
-    <w:p>
-      <w:pPr>
-        <w:spacing w:after="0"/>
         <w:rPr>
           <w:color w:val="FF0000"/>
         </w:rPr>
@@ -444,7 +322,7 @@
         </w:rPr>
         <w:t xml:space="preserve">Enviado el 25/05/2017 desde </w:t>
       </w:r>
-      <w:hyperlink r:id="rId16" w:history="1">
+      <w:hyperlink r:id="rId15" w:history="1">
         <w:r>
           <w:rPr>
             <w:rStyle w:val="Hipervnculo"/>
@@ -492,10 +370,7 @@
       <w:pPr>
         <w:spacing w:after="0"/>
       </w:pPr>
-      <w:r>
-        <w:t xml:space="preserve">e-mail: </w:t>
-      </w:r>
-      <w:hyperlink r:id="rId17" w:history="1">
+      <w:hyperlink r:id="rId16" w:history="1">
         <w:r>
           <w:rPr>
             <w:rStyle w:val="Hipervnculo"/>
@@ -507,14 +382,6 @@
     <w:p>
       <w:pPr>
         <w:spacing w:after="0"/>
-      </w:pPr>
-      <w:r>
-        <w:t>Tel. 01 (311)211-94-00 ext. 229</w:t>
-      </w:r>
-    </w:p>
-    <w:p>
-      <w:pPr>
-        <w:spacing w:after="0"/>
         <w:rPr>
           <w:color w:val="FF0000"/>
         </w:rPr>
@@ -525,7 +392,7 @@
         </w:rPr>
         <w:t xml:space="preserve">Enviado el 25/05/2017 desde </w:t>
       </w:r>
-      <w:hyperlink r:id="rId18" w:history="1">
+      <w:hyperlink r:id="rId17" w:history="1">
         <w:r>
           <w:rPr>
             <w:rStyle w:val="Hipervnculo"/>
@@ -550,6 +417,7 @@
         <w:pStyle w:val="Ttulo1"/>
       </w:pPr>
       <w:r>
+        <w:lastRenderedPageBreak/>
         <w:t>INSTITUTO</w:t>
       </w:r>
       <w:r>
@@ -590,18 +458,7 @@
           <w:rStyle w:val="Hipervnculo"/>
         </w:rPr>
       </w:pPr>
-      <w:r>
-        <w:t xml:space="preserve">(329) 295 5951 y 6163 </w:t>
-      </w:r>
-      <w:proofErr w:type="spellStart"/>
-      <w:r>
-        <w:t>ext</w:t>
-      </w:r>
-      <w:proofErr w:type="spellEnd"/>
-      <w:r>
-        <w:t xml:space="preserve"> 102 | </w:t>
-      </w:r>
-      <w:hyperlink r:id="rId19" w:history="1">
+      <w:hyperlink r:id="rId18" w:history="1">
         <w:r>
           <w:rPr>
             <w:rStyle w:val="Hipervnculo"/>
@@ -623,7 +480,7 @@
         </w:rPr>
         <w:t xml:space="preserve">Enviado el 25/05/2017 desde </w:t>
       </w:r>
-      <w:hyperlink r:id="rId20" w:history="1">
+      <w:hyperlink r:id="rId19" w:history="1">
         <w:r>
           <w:rPr>
             <w:rStyle w:val="Hipervnculo"/>
@@ -637,74 +494,8 @@
         </w:rPr>
         <w:t xml:space="preserve"> </w:t>
       </w:r>
-    </w:p>
-    <w:p>
-      <w:pPr>
-        <w:spacing w:after="0"/>
-        <w:rPr>
-          <w:rStyle w:val="Hipervnculo"/>
-        </w:rPr>
-      </w:pPr>
       <w:bookmarkStart w:id="0" w:name="_GoBack"/>
       <w:bookmarkEnd w:id="0"/>
-    </w:p>
-    <w:p>
-      <w:pPr>
-        <w:spacing w:after="0"/>
-      </w:pPr>
-    </w:p>
-    <w:p>
-      <w:pPr>
-        <w:spacing w:after="0"/>
-      </w:pPr>
-      <w:r>
-        <w:t>Departamento de Ingenierías</w:t>
-      </w:r>
-    </w:p>
-    <w:p>
-      <w:pPr>
-        <w:spacing w:after="0"/>
-      </w:pPr>
-      <w:r>
-        <w:t xml:space="preserve">Ing. Miguel </w:t>
-      </w:r>
-      <w:proofErr w:type="spellStart"/>
-      <w:r>
-        <w:t>Angel</w:t>
-      </w:r>
-      <w:proofErr w:type="spellEnd"/>
-      <w:r>
-        <w:t xml:space="preserve"> Espinosa Palacios</w:t>
-      </w:r>
-    </w:p>
-    <w:p>
-      <w:pPr>
-        <w:spacing w:after="0"/>
-      </w:pPr>
-      <w:r>
-        <w:t xml:space="preserve">(329) 295 5951 y 6163 </w:t>
-      </w:r>
-      <w:proofErr w:type="spellStart"/>
-      <w:r>
-        <w:t>ext</w:t>
-      </w:r>
-      <w:proofErr w:type="spellEnd"/>
-      <w:r>
-        <w:t xml:space="preserve"> 104 | </w:t>
-      </w:r>
-      <w:hyperlink r:id="rId21" w:history="1">
-        <w:r>
-          <w:rPr>
-            <w:rStyle w:val="Hipervnculo"/>
-          </w:rPr>
-          <w:t>mespinosa@itbahiadebanderas.edu.mx</w:t>
-        </w:r>
-      </w:hyperlink>
-    </w:p>
-    <w:p>
-      <w:pPr>
-        <w:spacing w:after="0"/>
-      </w:pPr>
     </w:p>
     <w:sectPr>
       <w:pgSz w:w="12240" w:h="15840"/>
@@ -1562,7 +1353,7 @@
 </file>
 
 <file path=customXml/itemProps1.xml><?xml version="1.0" encoding="utf-8"?>
-<ds:datastoreItem xmlns:ds="http://schemas.openxmlformats.org/officeDocument/2006/customXml" ds:itemID="{598771D6-D802-4DEF-82E9-8B9CE65A3B44}">
+<ds:datastoreItem xmlns:ds="http://schemas.openxmlformats.org/officeDocument/2006/customXml" ds:itemID="{BF5197BE-FBC3-44DF-94DC-935EC5C16560}">
   <ds:schemaRefs>
     <ds:schemaRef ds:uri="http://schemas.openxmlformats.org/officeDocument/2006/bibliography"/>
   </ds:schemaRefs>
